--- a/README-DOCUMENTATION.docx
+++ b/README-DOCUMENTATION.docx
@@ -1437,6 +1437,15 @@
     <w:p>
       <w:pPr>
         <w:rPr>
+          <w:sz w:val="24"/>
+          <w:szCs w:val="24"/>
+          <w:lang w:val="en-US"/>
+        </w:rPr>
+      </w:pPr>
+    </w:p>
+    <w:p>
+      <w:pPr>
+        <w:rPr>
           <w:rFonts w:ascii="Arial" w:hAnsi="Arial" w:cs="Arial"/>
           <w:b/>
           <w:bCs/>
@@ -1444,9 +1453,7 @@
           <w:shd w:val="clear" w:color="auto" w:fill="FFFFFF"/>
         </w:rPr>
       </w:pPr>
-    </w:p>
-    <w:p>
-      <w:pPr>
+      <w:r>
         <w:rPr>
           <w:rFonts w:ascii="Arial" w:hAnsi="Arial" w:cs="Arial"/>
           <w:b/>
@@ -1454,8 +1461,133 @@
           <w:color w:val="4D5156"/>
           <w:shd w:val="clear" w:color="auto" w:fill="FFFFFF"/>
         </w:rPr>
-      </w:pPr>
-      <w:r>
+        <w:t>Note:</w:t>
+      </w:r>
+    </w:p>
+    <w:p>
+      <w:pPr>
+        <w:rPr>
+          <w:sz w:val="24"/>
+          <w:szCs w:val="24"/>
+          <w:lang w:val="en-US"/>
+        </w:rPr>
+      </w:pPr>
+      <w:r>
+        <w:rPr>
+          <w:sz w:val="24"/>
+          <w:szCs w:val="24"/>
+          <w:lang w:val="en-US"/>
+        </w:rPr>
+        <w:t xml:space="preserve">I am adding swagger object UML hereinafter, but for other services object you guys can visit </w:t>
+      </w:r>
+      <w:proofErr w:type="spellStart"/>
+      <w:r>
+        <w:rPr>
+          <w:sz w:val="24"/>
+          <w:szCs w:val="24"/>
+          <w:lang w:val="en-US"/>
+        </w:rPr>
+        <w:t>api.yaml</w:t>
+      </w:r>
+      <w:proofErr w:type="spellEnd"/>
+      <w:r>
+        <w:rPr>
+          <w:sz w:val="24"/>
+          <w:szCs w:val="24"/>
+          <w:lang w:val="en-US"/>
+        </w:rPr>
+        <w:t xml:space="preserve"> file, adding all UML here will make this document super long.</w:t>
+      </w:r>
+      <w:r>
+        <w:rPr>
+          <w:sz w:val="24"/>
+          <w:szCs w:val="24"/>
+          <w:lang w:val="en-US"/>
+        </w:rPr>
+        <w:t xml:space="preserve"> Most of the objects are also used in other services but some are unique and specific to current service. One more thing to keep in mind these are just carrier objects which is mostly use as requests and response. Application business and database objects are created inside business and service layers </w:t>
+      </w:r>
+    </w:p>
+    <w:p>
+      <w:pPr>
+        <w:rPr>
+          <w:b/>
+          <w:bCs/>
+          <w:sz w:val="24"/>
+          <w:szCs w:val="24"/>
+          <w:lang w:val="en-US"/>
+        </w:rPr>
+      </w:pPr>
+      <w:r>
+        <w:rPr>
+          <w:b/>
+          <w:bCs/>
+          <w:noProof/>
+          <w:sz w:val="24"/>
+          <w:szCs w:val="24"/>
+          <w:lang w:val="en-US"/>
+        </w:rPr>
+        <w:lastRenderedPageBreak/>
+        <w:drawing>
+          <wp:inline distT="0" distB="0" distL="0" distR="0" wp14:anchorId="34090A14" wp14:editId="2A888757">
+            <wp:extent cx="5730240" cy="5067300"/>
+            <wp:effectExtent l="0" t="0" r="3810" b="0"/>
+            <wp:docPr id="1" name="Picture 1"/>
+            <wp:cNvGraphicFramePr>
+              <a:graphicFrameLocks xmlns:a="http://schemas.openxmlformats.org/drawingml/2006/main" noChangeAspect="1"/>
+            </wp:cNvGraphicFramePr>
+            <a:graphic xmlns:a="http://schemas.openxmlformats.org/drawingml/2006/main">
+              <a:graphicData uri="http://schemas.openxmlformats.org/drawingml/2006/picture">
+                <pic:pic xmlns:pic="http://schemas.openxmlformats.org/drawingml/2006/picture">
+                  <pic:nvPicPr>
+                    <pic:cNvPr id="0" name="Picture 1"/>
+                    <pic:cNvPicPr>
+                      <a:picLocks noChangeAspect="1" noChangeArrowheads="1"/>
+                    </pic:cNvPicPr>
+                  </pic:nvPicPr>
+                  <pic:blipFill>
+                    <a:blip r:embed="rId7">
+                      <a:extLst>
+                        <a:ext uri="{28A0092B-C50C-407E-A947-70E740481C1C}">
+                          <a14:useLocalDpi xmlns:a14="http://schemas.microsoft.com/office/drawing/2010/main" val="0"/>
+                        </a:ext>
+                      </a:extLst>
+                    </a:blip>
+                    <a:srcRect/>
+                    <a:stretch>
+                      <a:fillRect/>
+                    </a:stretch>
+                  </pic:blipFill>
+                  <pic:spPr bwMode="auto">
+                    <a:xfrm>
+                      <a:off x="0" y="0"/>
+                      <a:ext cx="5730240" cy="5067300"/>
+                    </a:xfrm>
+                    <a:prstGeom prst="rect">
+                      <a:avLst/>
+                    </a:prstGeom>
+                    <a:noFill/>
+                    <a:ln>
+                      <a:noFill/>
+                    </a:ln>
+                  </pic:spPr>
+                </pic:pic>
+              </a:graphicData>
+            </a:graphic>
+          </wp:inline>
+        </w:drawing>
+      </w:r>
+    </w:p>
+    <w:p>
+      <w:pPr>
+        <w:rPr>
+          <w:sz w:val="24"/>
+          <w:szCs w:val="24"/>
+          <w:lang w:val="en-US"/>
+        </w:rPr>
+      </w:pPr>
+    </w:p>
+    <w:p>
+      <w:pPr>
         <w:rPr>
           <w:rFonts w:ascii="Arial" w:hAnsi="Arial" w:cs="Arial"/>
           <w:b/>
@@ -1463,33 +1595,7 @@
           <w:color w:val="4D5156"/>
           <w:shd w:val="clear" w:color="auto" w:fill="FFFFFF"/>
         </w:rPr>
-        <w:t>Testing</w:t>
-      </w:r>
-    </w:p>
-    <w:p>
-      <w:pPr>
-        <w:rPr>
-          <w:sz w:val="24"/>
-          <w:szCs w:val="24"/>
-          <w:lang w:val="en-US"/>
-        </w:rPr>
-      </w:pPr>
-      <w:r>
-        <w:rPr>
-          <w:sz w:val="24"/>
-          <w:szCs w:val="24"/>
-          <w:lang w:val="en-US"/>
-        </w:rPr>
-        <w:t>Application is build using TDD approach so there will be a lot of unit test.</w:t>
-      </w:r>
-      <w:r>
-        <w:rPr>
-          <w:sz w:val="24"/>
-          <w:szCs w:val="24"/>
-          <w:lang w:val="en-US"/>
-        </w:rPr>
-        <w:t xml:space="preserve"> Two types of test are added, as define unit test and other are integrations tests. Both can be fine for each application in separate folders. Integration test classes are ended with postfix ‘IT’ as a convention of Junit 5.</w:t>
-      </w:r>
+      </w:pPr>
     </w:p>
     <w:p>
       <w:pPr>
@@ -1501,9 +1607,7 @@
           <w:shd w:val="clear" w:color="auto" w:fill="FFFFFF"/>
         </w:rPr>
       </w:pPr>
-    </w:p>
-    <w:p>
-      <w:pPr>
+      <w:r>
         <w:rPr>
           <w:rFonts w:ascii="Arial" w:hAnsi="Arial" w:cs="Arial"/>
           <w:b/>
@@ -1511,7 +1615,33 @@
           <w:color w:val="4D5156"/>
           <w:shd w:val="clear" w:color="auto" w:fill="FFFFFF"/>
         </w:rPr>
-      </w:pPr>
+        <w:t>Testing</w:t>
+      </w:r>
+    </w:p>
+    <w:p>
+      <w:pPr>
+        <w:rPr>
+          <w:sz w:val="24"/>
+          <w:szCs w:val="24"/>
+          <w:lang w:val="en-US"/>
+        </w:rPr>
+      </w:pPr>
+      <w:r>
+        <w:rPr>
+          <w:sz w:val="24"/>
+          <w:szCs w:val="24"/>
+          <w:lang w:val="en-US"/>
+        </w:rPr>
+        <w:t>Application is build using TDD approach so there will be a lot of unit test.</w:t>
+      </w:r>
+      <w:r>
+        <w:rPr>
+          <w:sz w:val="24"/>
+          <w:szCs w:val="24"/>
+          <w:lang w:val="en-US"/>
+        </w:rPr>
+        <w:t xml:space="preserve"> Two types of test are added, as define unit test and other are integrations tests. Both can be fine for each application in separate folders. Integration test classes are ended with postfix ‘IT’ as a convention of Junit 5.</w:t>
+      </w:r>
     </w:p>
     <w:p>
       <w:pPr>
@@ -1523,7 +1653,9 @@
           <w:shd w:val="clear" w:color="auto" w:fill="FFFFFF"/>
         </w:rPr>
       </w:pPr>
-      <w:r>
+    </w:p>
+    <w:p>
+      <w:pPr>
         <w:rPr>
           <w:rFonts w:ascii="Arial" w:hAnsi="Arial" w:cs="Arial"/>
           <w:b/>
@@ -1531,50 +1663,6 @@
           <w:color w:val="4D5156"/>
           <w:shd w:val="clear" w:color="auto" w:fill="FFFFFF"/>
         </w:rPr>
-        <w:lastRenderedPageBreak/>
-        <w:t>Note</w:t>
-      </w:r>
-    </w:p>
-    <w:p>
-      <w:pPr>
-        <w:rPr>
-          <w:sz w:val="24"/>
-          <w:szCs w:val="24"/>
-          <w:lang w:val="en-US"/>
-        </w:rPr>
-      </w:pPr>
-      <w:r>
-        <w:rPr>
-          <w:sz w:val="24"/>
-          <w:szCs w:val="24"/>
-          <w:lang w:val="en-US"/>
-        </w:rPr>
-        <w:t>Unit test are completely developed using Junit 5, while integrations test</w:t>
-      </w:r>
-      <w:r>
-        <w:rPr>
-          <w:sz w:val="24"/>
-          <w:szCs w:val="24"/>
-          <w:lang w:val="en-US"/>
-        </w:rPr>
-        <w:t>s</w:t>
-      </w:r>
-      <w:r>
-        <w:rPr>
-          <w:sz w:val="24"/>
-          <w:szCs w:val="24"/>
-          <w:lang w:val="en-US"/>
-        </w:rPr>
-        <w:t xml:space="preserve"> are developed using Junit 4.</w:t>
-      </w:r>
-    </w:p>
-    <w:p>
-      <w:pPr>
-        <w:rPr>
-          <w:sz w:val="24"/>
-          <w:szCs w:val="24"/>
-          <w:lang w:val="en-US"/>
-        </w:rPr>
       </w:pPr>
     </w:p>
     <w:p>
@@ -1595,6 +1683,70 @@
           <w:color w:val="4D5156"/>
           <w:shd w:val="clear" w:color="auto" w:fill="FFFFFF"/>
         </w:rPr>
+        <w:t>Note</w:t>
+      </w:r>
+    </w:p>
+    <w:p>
+      <w:pPr>
+        <w:rPr>
+          <w:sz w:val="24"/>
+          <w:szCs w:val="24"/>
+          <w:lang w:val="en-US"/>
+        </w:rPr>
+      </w:pPr>
+      <w:r>
+        <w:rPr>
+          <w:sz w:val="24"/>
+          <w:szCs w:val="24"/>
+          <w:lang w:val="en-US"/>
+        </w:rPr>
+        <w:t>Unit test are completely developed using Junit 5, while integrations test</w:t>
+      </w:r>
+      <w:r>
+        <w:rPr>
+          <w:sz w:val="24"/>
+          <w:szCs w:val="24"/>
+          <w:lang w:val="en-US"/>
+        </w:rPr>
+        <w:t>s</w:t>
+      </w:r>
+      <w:r>
+        <w:rPr>
+          <w:sz w:val="24"/>
+          <w:szCs w:val="24"/>
+          <w:lang w:val="en-US"/>
+        </w:rPr>
+        <w:t xml:space="preserve"> are developed using Junit 4.</w:t>
+      </w:r>
+    </w:p>
+    <w:p>
+      <w:pPr>
+        <w:rPr>
+          <w:sz w:val="24"/>
+          <w:szCs w:val="24"/>
+          <w:lang w:val="en-US"/>
+        </w:rPr>
+      </w:pPr>
+    </w:p>
+    <w:p>
+      <w:pPr>
+        <w:rPr>
+          <w:rFonts w:ascii="Arial" w:hAnsi="Arial" w:cs="Arial"/>
+          <w:b/>
+          <w:bCs/>
+          <w:color w:val="4D5156"/>
+          <w:shd w:val="clear" w:color="auto" w:fill="FFFFFF"/>
+        </w:rPr>
+      </w:pPr>
+      <w:r>
+        <w:rPr>
+          <w:rFonts w:ascii="Arial" w:hAnsi="Arial" w:cs="Arial"/>
+          <w:b/>
+          <w:bCs/>
+          <w:color w:val="4D5156"/>
+          <w:shd w:val="clear" w:color="auto" w:fill="FFFFFF"/>
+        </w:rPr>
+        <w:lastRenderedPageBreak/>
         <w:t>Microservices</w:t>
       </w:r>
       <w:r>
@@ -1937,7 +2089,7 @@
                     </pic:cNvPicPr>
                   </pic:nvPicPr>
                   <pic:blipFill>
-                    <a:blip r:embed="rId7">
+                    <a:blip r:embed="rId8">
                       <a:extLst>
                         <a:ext uri="{28A0092B-C50C-407E-A947-70E740481C1C}">
                           <a14:useLocalDpi xmlns:a14="http://schemas.microsoft.com/office/drawing/2010/main" val="0"/>
@@ -2023,6 +2175,7 @@
           <w:szCs w:val="24"/>
           <w:lang w:val="en-US"/>
         </w:rPr>
+        <w:lastRenderedPageBreak/>
         <w:t xml:space="preserve">It is a simple discovery server, </w:t>
       </w:r>
       <w:r>
@@ -2569,7 +2722,6 @@
           <w:szCs w:val="24"/>
           <w:lang w:val="en-US"/>
         </w:rPr>
-        <w:lastRenderedPageBreak/>
         <w:t>Idealo product service is a completely autonomous, standalone, independent microservice.</w:t>
       </w:r>
       <w:r>
@@ -2596,6 +2748,7 @@
           <w:szCs w:val="24"/>
           <w:lang w:val="en-US"/>
         </w:rPr>
+        <w:lastRenderedPageBreak/>
         <w:t>This service not only taking care of our stock, but also maintain all product details like name of product, brand name, country name where product manufactured etc. But most importantly it contains SKU of a particular product.</w:t>
       </w:r>
     </w:p>
@@ -3401,6 +3554,7 @@
                 <w:bCs/>
                 <w:lang w:val="en-US"/>
               </w:rPr>
+              <w:lastRenderedPageBreak/>
               <w:t>HTTP Method</w:t>
             </w:r>
           </w:p>
@@ -4064,7 +4218,7 @@
                     </pic:cNvPicPr>
                   </pic:nvPicPr>
                   <pic:blipFill>
-                    <a:blip r:embed="rId8">
+                    <a:blip r:embed="rId9">
                       <a:extLst>
                         <a:ext uri="{28A0092B-C50C-407E-A947-70E740481C1C}">
                           <a14:useLocalDpi xmlns:a14="http://schemas.microsoft.com/office/drawing/2010/main" val="0"/>
@@ -4142,7 +4296,6 @@
           <w:color w:val="4D5156"/>
           <w:shd w:val="clear" w:color="auto" w:fill="FFFFFF"/>
         </w:rPr>
-        <w:lastRenderedPageBreak/>
         <w:t>Request</w:t>
       </w:r>
       <w:r>
@@ -4215,6 +4368,7 @@
           <w:szCs w:val="28"/>
           <w:lang w:val="en-US"/>
         </w:rPr>
+        <w:lastRenderedPageBreak/>
         <w:t>Note</w:t>
       </w:r>
       <w:r>
@@ -4233,15 +4387,7 @@
           <w:szCs w:val="24"/>
           <w:lang w:val="en-US"/>
         </w:rPr>
-        <w:t xml:space="preserve">Please run </w:t>
-      </w:r>
-      <w:r>
-        <w:rPr>
-          <w:sz w:val="24"/>
-          <w:szCs w:val="24"/>
-          <w:lang w:val="en-US"/>
-        </w:rPr>
-        <w:t>-</w:t>
+        <w:t>Please run -</w:t>
       </w:r>
       <w:r>
         <w:rPr>
@@ -4250,15 +4396,7 @@
           <w:lang w:val="en-US"/>
         </w:rPr>
         <w:tab/>
-        <w:t>IDEALO-DISCOVERY-SERVER</w:t>
-      </w:r>
-      <w:r>
-        <w:rPr>
-          <w:sz w:val="24"/>
-          <w:szCs w:val="24"/>
-          <w:lang w:val="en-US"/>
-        </w:rPr>
-        <w:t xml:space="preserve"> first if you want to run and test application in real time.</w:t>
+        <w:t>IDEALO-DISCOVERY-SERVER first if you want to run and test application in real time.</w:t>
       </w:r>
     </w:p>
     <w:p>
@@ -5590,217 +5728,217 @@
           <w:szCs w:val="24"/>
           <w:lang w:eastAsia="en-GB"/>
         </w:rPr>
+        <w:t>Response</w:t>
+      </w:r>
+      <w:r>
+        <w:rPr>
+          <w:sz w:val="24"/>
+          <w:szCs w:val="24"/>
+          <w:lang w:val="en-US"/>
+        </w:rPr>
+        <w:t xml:space="preserve"> </w:t>
+      </w:r>
+    </w:p>
+    <w:p>
+      <w:pPr>
+        <w:shd w:val="clear" w:color="auto" w:fill="FFFFFE"/>
+        <w:spacing w:after="0" w:line="270" w:lineRule="atLeast"/>
+        <w:ind w:left="1440"/>
+        <w:rPr>
+          <w:rFonts w:asciiTheme="majorHAnsi" w:eastAsia="Times New Roman" w:hAnsiTheme="majorHAnsi" w:cstheme="majorBidi"/>
+          <w:b/>
+          <w:bCs/>
+          <w:i/>
+          <w:iCs/>
+          <w:lang w:eastAsia="en-GB"/>
+        </w:rPr>
+      </w:pPr>
+      <w:r>
+        <w:rPr>
+          <w:rFonts w:asciiTheme="majorHAnsi" w:eastAsia="Times New Roman" w:hAnsiTheme="majorHAnsi" w:cstheme="majorBidi"/>
+          <w:b/>
+          <w:bCs/>
+          <w:i/>
+          <w:iCs/>
+          <w:lang w:eastAsia="en-GB"/>
+        </w:rPr>
+        <w:t>{</w:t>
+      </w:r>
+    </w:p>
+    <w:p>
+      <w:pPr>
+        <w:shd w:val="clear" w:color="auto" w:fill="FFFFFE"/>
+        <w:spacing w:after="0" w:line="270" w:lineRule="atLeast"/>
+        <w:ind w:left="1440"/>
+        <w:rPr>
+          <w:rFonts w:asciiTheme="majorHAnsi" w:eastAsia="Times New Roman" w:hAnsiTheme="majorHAnsi" w:cstheme="majorBidi"/>
+          <w:b/>
+          <w:bCs/>
+          <w:i/>
+          <w:iCs/>
+          <w:lang w:eastAsia="en-GB"/>
+        </w:rPr>
+      </w:pPr>
+      <w:r>
+        <w:rPr>
+          <w:rFonts w:asciiTheme="majorHAnsi" w:eastAsia="Times New Roman" w:hAnsiTheme="majorHAnsi" w:cstheme="majorBidi"/>
+          <w:b/>
+          <w:bCs/>
+          <w:i/>
+          <w:iCs/>
+          <w:lang w:eastAsia="en-GB"/>
+        </w:rPr>
+        <w:t>    "</w:t>
+      </w:r>
+      <w:proofErr w:type="spellStart"/>
+      <w:r>
+        <w:rPr>
+          <w:rFonts w:asciiTheme="majorHAnsi" w:eastAsia="Times New Roman" w:hAnsiTheme="majorHAnsi" w:cstheme="majorBidi"/>
+          <w:b/>
+          <w:bCs/>
+          <w:i/>
+          <w:iCs/>
+          <w:lang w:eastAsia="en-GB"/>
+        </w:rPr>
+        <w:t>sku</w:t>
+      </w:r>
+      <w:proofErr w:type="spellEnd"/>
+      <w:r>
+        <w:rPr>
+          <w:rFonts w:asciiTheme="majorHAnsi" w:eastAsia="Times New Roman" w:hAnsiTheme="majorHAnsi" w:cstheme="majorBidi"/>
+          <w:b/>
+          <w:bCs/>
+          <w:i/>
+          <w:iCs/>
+          <w:lang w:eastAsia="en-GB"/>
+        </w:rPr>
+        <w:t>": "AXMLAX",</w:t>
+      </w:r>
+    </w:p>
+    <w:p>
+      <w:pPr>
+        <w:shd w:val="clear" w:color="auto" w:fill="FFFFFE"/>
+        <w:spacing w:after="0" w:line="270" w:lineRule="atLeast"/>
+        <w:ind w:left="1440"/>
+        <w:rPr>
+          <w:rFonts w:asciiTheme="majorHAnsi" w:eastAsia="Times New Roman" w:hAnsiTheme="majorHAnsi" w:cstheme="majorBidi"/>
+          <w:b/>
+          <w:bCs/>
+          <w:i/>
+          <w:iCs/>
+          <w:lang w:eastAsia="en-GB"/>
+        </w:rPr>
+      </w:pPr>
+      <w:r>
+        <w:rPr>
+          <w:rFonts w:asciiTheme="majorHAnsi" w:eastAsia="Times New Roman" w:hAnsiTheme="majorHAnsi" w:cstheme="majorBidi"/>
+          <w:b/>
+          <w:bCs/>
+          <w:i/>
+          <w:iCs/>
+          <w:lang w:eastAsia="en-GB"/>
+        </w:rPr>
+        <w:t>    "</w:t>
+      </w:r>
+      <w:proofErr w:type="spellStart"/>
+      <w:r>
+        <w:rPr>
+          <w:rFonts w:asciiTheme="majorHAnsi" w:eastAsia="Times New Roman" w:hAnsiTheme="majorHAnsi" w:cstheme="majorBidi"/>
+          <w:b/>
+          <w:bCs/>
+          <w:i/>
+          <w:iCs/>
+          <w:lang w:eastAsia="en-GB"/>
+        </w:rPr>
+        <w:t>productId</w:t>
+      </w:r>
+      <w:proofErr w:type="spellEnd"/>
+      <w:r>
+        <w:rPr>
+          <w:rFonts w:asciiTheme="majorHAnsi" w:eastAsia="Times New Roman" w:hAnsiTheme="majorHAnsi" w:cstheme="majorBidi"/>
+          <w:b/>
+          <w:bCs/>
+          <w:i/>
+          <w:iCs/>
+          <w:lang w:eastAsia="en-GB"/>
+        </w:rPr>
+        <w:t>": "PROD_X",</w:t>
+      </w:r>
+    </w:p>
+    <w:p>
+      <w:pPr>
+        <w:shd w:val="clear" w:color="auto" w:fill="FFFFFE"/>
+        <w:spacing w:after="0" w:line="270" w:lineRule="atLeast"/>
+        <w:ind w:left="1440"/>
+        <w:rPr>
+          <w:rFonts w:asciiTheme="majorHAnsi" w:eastAsia="Times New Roman" w:hAnsiTheme="majorHAnsi" w:cstheme="majorBidi"/>
+          <w:b/>
+          <w:bCs/>
+          <w:i/>
+          <w:iCs/>
+          <w:lang w:eastAsia="en-GB"/>
+        </w:rPr>
+      </w:pPr>
+      <w:r>
+        <w:rPr>
+          <w:rFonts w:asciiTheme="majorHAnsi" w:eastAsia="Times New Roman" w:hAnsiTheme="majorHAnsi" w:cstheme="majorBidi"/>
+          <w:b/>
+          <w:bCs/>
+          <w:i/>
+          <w:iCs/>
+          <w:lang w:eastAsia="en-GB"/>
+        </w:rPr>
+        <w:t>    "</w:t>
+      </w:r>
+      <w:proofErr w:type="spellStart"/>
+      <w:r>
+        <w:rPr>
+          <w:rFonts w:asciiTheme="majorHAnsi" w:eastAsia="Times New Roman" w:hAnsiTheme="majorHAnsi" w:cstheme="majorBidi"/>
+          <w:b/>
+          <w:bCs/>
+          <w:i/>
+          <w:iCs/>
+          <w:lang w:eastAsia="en-GB"/>
+        </w:rPr>
+        <w:t>productName</w:t>
+      </w:r>
+      <w:proofErr w:type="spellEnd"/>
+      <w:r>
+        <w:rPr>
+          <w:rFonts w:asciiTheme="majorHAnsi" w:eastAsia="Times New Roman" w:hAnsiTheme="majorHAnsi" w:cstheme="majorBidi"/>
+          <w:b/>
+          <w:bCs/>
+          <w:i/>
+          <w:iCs/>
+          <w:lang w:eastAsia="en-GB"/>
+        </w:rPr>
+        <w:t>": "TEST",</w:t>
+      </w:r>
+    </w:p>
+    <w:p>
+      <w:pPr>
+        <w:shd w:val="clear" w:color="auto" w:fill="FFFFFE"/>
+        <w:spacing w:after="0" w:line="270" w:lineRule="atLeast"/>
+        <w:ind w:left="1440"/>
+        <w:rPr>
+          <w:rFonts w:asciiTheme="majorHAnsi" w:eastAsia="Times New Roman" w:hAnsiTheme="majorHAnsi" w:cstheme="majorBidi"/>
+          <w:b/>
+          <w:bCs/>
+          <w:i/>
+          <w:iCs/>
+          <w:lang w:eastAsia="en-GB"/>
+        </w:rPr>
+      </w:pPr>
+      <w:r>
+        <w:rPr>
+          <w:rFonts w:asciiTheme="majorHAnsi" w:eastAsia="Times New Roman" w:hAnsiTheme="majorHAnsi" w:cstheme="majorBidi"/>
+          <w:b/>
+          <w:bCs/>
+          <w:i/>
+          <w:iCs/>
+          <w:lang w:eastAsia="en-GB"/>
+        </w:rPr>
         <w:lastRenderedPageBreak/>
-        <w:t>Response</w:t>
-      </w:r>
-      <w:r>
-        <w:rPr>
-          <w:sz w:val="24"/>
-          <w:szCs w:val="24"/>
-          <w:lang w:val="en-US"/>
-        </w:rPr>
-        <w:t xml:space="preserve"> </w:t>
-      </w:r>
-    </w:p>
-    <w:p>
-      <w:pPr>
-        <w:shd w:val="clear" w:color="auto" w:fill="FFFFFE"/>
-        <w:spacing w:after="0" w:line="270" w:lineRule="atLeast"/>
-        <w:ind w:left="1440"/>
-        <w:rPr>
-          <w:rFonts w:asciiTheme="majorHAnsi" w:eastAsia="Times New Roman" w:hAnsiTheme="majorHAnsi" w:cstheme="majorBidi"/>
-          <w:b/>
-          <w:bCs/>
-          <w:i/>
-          <w:iCs/>
-          <w:lang w:eastAsia="en-GB"/>
-        </w:rPr>
-      </w:pPr>
-      <w:r>
-        <w:rPr>
-          <w:rFonts w:asciiTheme="majorHAnsi" w:eastAsia="Times New Roman" w:hAnsiTheme="majorHAnsi" w:cstheme="majorBidi"/>
-          <w:b/>
-          <w:bCs/>
-          <w:i/>
-          <w:iCs/>
-          <w:lang w:eastAsia="en-GB"/>
-        </w:rPr>
-        <w:t>{</w:t>
-      </w:r>
-    </w:p>
-    <w:p>
-      <w:pPr>
-        <w:shd w:val="clear" w:color="auto" w:fill="FFFFFE"/>
-        <w:spacing w:after="0" w:line="270" w:lineRule="atLeast"/>
-        <w:ind w:left="1440"/>
-        <w:rPr>
-          <w:rFonts w:asciiTheme="majorHAnsi" w:eastAsia="Times New Roman" w:hAnsiTheme="majorHAnsi" w:cstheme="majorBidi"/>
-          <w:b/>
-          <w:bCs/>
-          <w:i/>
-          <w:iCs/>
-          <w:lang w:eastAsia="en-GB"/>
-        </w:rPr>
-      </w:pPr>
-      <w:r>
-        <w:rPr>
-          <w:rFonts w:asciiTheme="majorHAnsi" w:eastAsia="Times New Roman" w:hAnsiTheme="majorHAnsi" w:cstheme="majorBidi"/>
-          <w:b/>
-          <w:bCs/>
-          <w:i/>
-          <w:iCs/>
-          <w:lang w:eastAsia="en-GB"/>
-        </w:rPr>
-        <w:t>    "</w:t>
-      </w:r>
-      <w:proofErr w:type="spellStart"/>
-      <w:r>
-        <w:rPr>
-          <w:rFonts w:asciiTheme="majorHAnsi" w:eastAsia="Times New Roman" w:hAnsiTheme="majorHAnsi" w:cstheme="majorBidi"/>
-          <w:b/>
-          <w:bCs/>
-          <w:i/>
-          <w:iCs/>
-          <w:lang w:eastAsia="en-GB"/>
-        </w:rPr>
-        <w:t>sku</w:t>
-      </w:r>
-      <w:proofErr w:type="spellEnd"/>
-      <w:r>
-        <w:rPr>
-          <w:rFonts w:asciiTheme="majorHAnsi" w:eastAsia="Times New Roman" w:hAnsiTheme="majorHAnsi" w:cstheme="majorBidi"/>
-          <w:b/>
-          <w:bCs/>
-          <w:i/>
-          <w:iCs/>
-          <w:lang w:eastAsia="en-GB"/>
-        </w:rPr>
-        <w:t>": "AXMLAX",</w:t>
-      </w:r>
-    </w:p>
-    <w:p>
-      <w:pPr>
-        <w:shd w:val="clear" w:color="auto" w:fill="FFFFFE"/>
-        <w:spacing w:after="0" w:line="270" w:lineRule="atLeast"/>
-        <w:ind w:left="1440"/>
-        <w:rPr>
-          <w:rFonts w:asciiTheme="majorHAnsi" w:eastAsia="Times New Roman" w:hAnsiTheme="majorHAnsi" w:cstheme="majorBidi"/>
-          <w:b/>
-          <w:bCs/>
-          <w:i/>
-          <w:iCs/>
-          <w:lang w:eastAsia="en-GB"/>
-        </w:rPr>
-      </w:pPr>
-      <w:r>
-        <w:rPr>
-          <w:rFonts w:asciiTheme="majorHAnsi" w:eastAsia="Times New Roman" w:hAnsiTheme="majorHAnsi" w:cstheme="majorBidi"/>
-          <w:b/>
-          <w:bCs/>
-          <w:i/>
-          <w:iCs/>
-          <w:lang w:eastAsia="en-GB"/>
-        </w:rPr>
-        <w:t>    "</w:t>
-      </w:r>
-      <w:proofErr w:type="spellStart"/>
-      <w:r>
-        <w:rPr>
-          <w:rFonts w:asciiTheme="majorHAnsi" w:eastAsia="Times New Roman" w:hAnsiTheme="majorHAnsi" w:cstheme="majorBidi"/>
-          <w:b/>
-          <w:bCs/>
-          <w:i/>
-          <w:iCs/>
-          <w:lang w:eastAsia="en-GB"/>
-        </w:rPr>
-        <w:t>productId</w:t>
-      </w:r>
-      <w:proofErr w:type="spellEnd"/>
-      <w:r>
-        <w:rPr>
-          <w:rFonts w:asciiTheme="majorHAnsi" w:eastAsia="Times New Roman" w:hAnsiTheme="majorHAnsi" w:cstheme="majorBidi"/>
-          <w:b/>
-          <w:bCs/>
-          <w:i/>
-          <w:iCs/>
-          <w:lang w:eastAsia="en-GB"/>
-        </w:rPr>
-        <w:t>": "PROD_X",</w:t>
-      </w:r>
-    </w:p>
-    <w:p>
-      <w:pPr>
-        <w:shd w:val="clear" w:color="auto" w:fill="FFFFFE"/>
-        <w:spacing w:after="0" w:line="270" w:lineRule="atLeast"/>
-        <w:ind w:left="1440"/>
-        <w:rPr>
-          <w:rFonts w:asciiTheme="majorHAnsi" w:eastAsia="Times New Roman" w:hAnsiTheme="majorHAnsi" w:cstheme="majorBidi"/>
-          <w:b/>
-          <w:bCs/>
-          <w:i/>
-          <w:iCs/>
-          <w:lang w:eastAsia="en-GB"/>
-        </w:rPr>
-      </w:pPr>
-      <w:r>
-        <w:rPr>
-          <w:rFonts w:asciiTheme="majorHAnsi" w:eastAsia="Times New Roman" w:hAnsiTheme="majorHAnsi" w:cstheme="majorBidi"/>
-          <w:b/>
-          <w:bCs/>
-          <w:i/>
-          <w:iCs/>
-          <w:lang w:eastAsia="en-GB"/>
-        </w:rPr>
-        <w:t>    "</w:t>
-      </w:r>
-      <w:proofErr w:type="spellStart"/>
-      <w:r>
-        <w:rPr>
-          <w:rFonts w:asciiTheme="majorHAnsi" w:eastAsia="Times New Roman" w:hAnsiTheme="majorHAnsi" w:cstheme="majorBidi"/>
-          <w:b/>
-          <w:bCs/>
-          <w:i/>
-          <w:iCs/>
-          <w:lang w:eastAsia="en-GB"/>
-        </w:rPr>
-        <w:t>productName</w:t>
-      </w:r>
-      <w:proofErr w:type="spellEnd"/>
-      <w:r>
-        <w:rPr>
-          <w:rFonts w:asciiTheme="majorHAnsi" w:eastAsia="Times New Roman" w:hAnsiTheme="majorHAnsi" w:cstheme="majorBidi"/>
-          <w:b/>
-          <w:bCs/>
-          <w:i/>
-          <w:iCs/>
-          <w:lang w:eastAsia="en-GB"/>
-        </w:rPr>
-        <w:t>": "TEST",</w:t>
-      </w:r>
-    </w:p>
-    <w:p>
-      <w:pPr>
-        <w:shd w:val="clear" w:color="auto" w:fill="FFFFFE"/>
-        <w:spacing w:after="0" w:line="270" w:lineRule="atLeast"/>
-        <w:ind w:left="1440"/>
-        <w:rPr>
-          <w:rFonts w:asciiTheme="majorHAnsi" w:eastAsia="Times New Roman" w:hAnsiTheme="majorHAnsi" w:cstheme="majorBidi"/>
-          <w:b/>
-          <w:bCs/>
-          <w:i/>
-          <w:iCs/>
-          <w:lang w:eastAsia="en-GB"/>
-        </w:rPr>
-      </w:pPr>
-      <w:r>
-        <w:rPr>
-          <w:rFonts w:asciiTheme="majorHAnsi" w:eastAsia="Times New Roman" w:hAnsiTheme="majorHAnsi" w:cstheme="majorBidi"/>
-          <w:b/>
-          <w:bCs/>
-          <w:i/>
-          <w:iCs/>
-          <w:lang w:eastAsia="en-GB"/>
-        </w:rPr>
         <w:t>    "</w:t>
       </w:r>
       <w:proofErr w:type="spellStart"/>
@@ -7230,185 +7368,185 @@
           <w:iCs/>
           <w:lang w:eastAsia="en-GB"/>
         </w:rPr>
+        <w:t>            "quantity": 100,</w:t>
+      </w:r>
+    </w:p>
+    <w:p>
+      <w:pPr>
+        <w:shd w:val="clear" w:color="auto" w:fill="FFFFFE"/>
+        <w:spacing w:after="0" w:line="270" w:lineRule="atLeast"/>
+        <w:ind w:left="1440"/>
+        <w:rPr>
+          <w:rFonts w:asciiTheme="majorHAnsi" w:eastAsia="Times New Roman" w:hAnsiTheme="majorHAnsi" w:cstheme="majorBidi"/>
+          <w:b/>
+          <w:bCs/>
+          <w:i/>
+          <w:iCs/>
+          <w:lang w:eastAsia="en-GB"/>
+        </w:rPr>
+      </w:pPr>
+      <w:r>
+        <w:rPr>
+          <w:rFonts w:asciiTheme="majorHAnsi" w:eastAsia="Times New Roman" w:hAnsiTheme="majorHAnsi" w:cstheme="majorBidi"/>
+          <w:b/>
+          <w:bCs/>
+          <w:i/>
+          <w:iCs/>
+          <w:lang w:eastAsia="en-GB"/>
+        </w:rPr>
+        <w:t>            "</w:t>
+      </w:r>
+      <w:proofErr w:type="spellStart"/>
+      <w:r>
+        <w:rPr>
+          <w:rFonts w:asciiTheme="majorHAnsi" w:eastAsia="Times New Roman" w:hAnsiTheme="majorHAnsi" w:cstheme="majorBidi"/>
+          <w:b/>
+          <w:bCs/>
+          <w:i/>
+          <w:iCs/>
+          <w:lang w:eastAsia="en-GB"/>
+        </w:rPr>
+        <w:t>unitPrice</w:t>
+      </w:r>
+      <w:proofErr w:type="spellEnd"/>
+      <w:r>
+        <w:rPr>
+          <w:rFonts w:asciiTheme="majorHAnsi" w:eastAsia="Times New Roman" w:hAnsiTheme="majorHAnsi" w:cstheme="majorBidi"/>
+          <w:b/>
+          <w:bCs/>
+          <w:i/>
+          <w:iCs/>
+          <w:lang w:eastAsia="en-GB"/>
+        </w:rPr>
+        <w:t>": 500,</w:t>
+      </w:r>
+    </w:p>
+    <w:p>
+      <w:pPr>
+        <w:shd w:val="clear" w:color="auto" w:fill="FFFFFE"/>
+        <w:spacing w:after="0" w:line="270" w:lineRule="atLeast"/>
+        <w:ind w:left="1440"/>
+        <w:rPr>
+          <w:rFonts w:asciiTheme="majorHAnsi" w:eastAsia="Times New Roman" w:hAnsiTheme="majorHAnsi" w:cstheme="majorBidi"/>
+          <w:b/>
+          <w:bCs/>
+          <w:i/>
+          <w:iCs/>
+          <w:lang w:eastAsia="en-GB"/>
+        </w:rPr>
+      </w:pPr>
+      <w:r>
+        <w:rPr>
+          <w:rFonts w:asciiTheme="majorHAnsi" w:eastAsia="Times New Roman" w:hAnsiTheme="majorHAnsi" w:cstheme="majorBidi"/>
+          <w:b/>
+          <w:bCs/>
+          <w:i/>
+          <w:iCs/>
+          <w:lang w:eastAsia="en-GB"/>
+        </w:rPr>
+        <w:t>            "shipping": 50,</w:t>
+      </w:r>
+    </w:p>
+    <w:p>
+      <w:pPr>
+        <w:shd w:val="clear" w:color="auto" w:fill="FFFFFE"/>
+        <w:spacing w:after="0" w:line="270" w:lineRule="atLeast"/>
+        <w:ind w:left="1440"/>
+        <w:rPr>
+          <w:rFonts w:asciiTheme="majorHAnsi" w:eastAsia="Times New Roman" w:hAnsiTheme="majorHAnsi" w:cstheme="majorBidi"/>
+          <w:b/>
+          <w:bCs/>
+          <w:i/>
+          <w:iCs/>
+          <w:lang w:eastAsia="en-GB"/>
+        </w:rPr>
+      </w:pPr>
+      <w:r>
+        <w:rPr>
+          <w:rFonts w:asciiTheme="majorHAnsi" w:eastAsia="Times New Roman" w:hAnsiTheme="majorHAnsi" w:cstheme="majorBidi"/>
+          <w:b/>
+          <w:bCs/>
+          <w:i/>
+          <w:iCs/>
+          <w:lang w:eastAsia="en-GB"/>
+        </w:rPr>
+        <w:t>            "</w:t>
+      </w:r>
+      <w:proofErr w:type="spellStart"/>
+      <w:r>
+        <w:rPr>
+          <w:rFonts w:asciiTheme="majorHAnsi" w:eastAsia="Times New Roman" w:hAnsiTheme="majorHAnsi" w:cstheme="majorBidi"/>
+          <w:b/>
+          <w:bCs/>
+          <w:i/>
+          <w:iCs/>
+          <w:lang w:eastAsia="en-GB"/>
+        </w:rPr>
+        <w:t>detailedMessage</w:t>
+      </w:r>
+      <w:proofErr w:type="spellEnd"/>
+      <w:r>
+        <w:rPr>
+          <w:rFonts w:asciiTheme="majorHAnsi" w:eastAsia="Times New Roman" w:hAnsiTheme="majorHAnsi" w:cstheme="majorBidi"/>
+          <w:b/>
+          <w:bCs/>
+          <w:i/>
+          <w:iCs/>
+          <w:lang w:eastAsia="en-GB"/>
+        </w:rPr>
+        <w:t>": null</w:t>
+      </w:r>
+    </w:p>
+    <w:p>
+      <w:pPr>
+        <w:shd w:val="clear" w:color="auto" w:fill="FFFFFE"/>
+        <w:spacing w:after="0" w:line="270" w:lineRule="atLeast"/>
+        <w:ind w:left="1440"/>
+        <w:rPr>
+          <w:rFonts w:asciiTheme="majorHAnsi" w:eastAsia="Times New Roman" w:hAnsiTheme="majorHAnsi" w:cstheme="majorBidi"/>
+          <w:b/>
+          <w:bCs/>
+          <w:i/>
+          <w:iCs/>
+          <w:lang w:eastAsia="en-GB"/>
+        </w:rPr>
+      </w:pPr>
+      <w:r>
+        <w:rPr>
+          <w:rFonts w:asciiTheme="majorHAnsi" w:eastAsia="Times New Roman" w:hAnsiTheme="majorHAnsi" w:cstheme="majorBidi"/>
+          <w:b/>
+          <w:bCs/>
+          <w:i/>
+          <w:iCs/>
+          <w:lang w:eastAsia="en-GB"/>
+        </w:rPr>
+        <w:t>        }</w:t>
+      </w:r>
+    </w:p>
+    <w:p>
+      <w:pPr>
+        <w:shd w:val="clear" w:color="auto" w:fill="FFFFFE"/>
+        <w:spacing w:after="0" w:line="270" w:lineRule="atLeast"/>
+        <w:ind w:left="1440"/>
+        <w:rPr>
+          <w:rFonts w:asciiTheme="majorHAnsi" w:eastAsia="Times New Roman" w:hAnsiTheme="majorHAnsi" w:cstheme="majorBidi"/>
+          <w:b/>
+          <w:bCs/>
+          <w:i/>
+          <w:iCs/>
+          <w:lang w:eastAsia="en-GB"/>
+        </w:rPr>
+      </w:pPr>
+      <w:r>
+        <w:rPr>
+          <w:rFonts w:asciiTheme="majorHAnsi" w:eastAsia="Times New Roman" w:hAnsiTheme="majorHAnsi" w:cstheme="majorBidi"/>
+          <w:b/>
+          <w:bCs/>
+          <w:i/>
+          <w:iCs/>
+          <w:lang w:eastAsia="en-GB"/>
+        </w:rPr>
         <w:lastRenderedPageBreak/>
-        <w:t>            "quantity": 100,</w:t>
-      </w:r>
-    </w:p>
-    <w:p>
-      <w:pPr>
-        <w:shd w:val="clear" w:color="auto" w:fill="FFFFFE"/>
-        <w:spacing w:after="0" w:line="270" w:lineRule="atLeast"/>
-        <w:ind w:left="1440"/>
-        <w:rPr>
-          <w:rFonts w:asciiTheme="majorHAnsi" w:eastAsia="Times New Roman" w:hAnsiTheme="majorHAnsi" w:cstheme="majorBidi"/>
-          <w:b/>
-          <w:bCs/>
-          <w:i/>
-          <w:iCs/>
-          <w:lang w:eastAsia="en-GB"/>
-        </w:rPr>
-      </w:pPr>
-      <w:r>
-        <w:rPr>
-          <w:rFonts w:asciiTheme="majorHAnsi" w:eastAsia="Times New Roman" w:hAnsiTheme="majorHAnsi" w:cstheme="majorBidi"/>
-          <w:b/>
-          <w:bCs/>
-          <w:i/>
-          <w:iCs/>
-          <w:lang w:eastAsia="en-GB"/>
-        </w:rPr>
-        <w:t>            "</w:t>
-      </w:r>
-      <w:proofErr w:type="spellStart"/>
-      <w:r>
-        <w:rPr>
-          <w:rFonts w:asciiTheme="majorHAnsi" w:eastAsia="Times New Roman" w:hAnsiTheme="majorHAnsi" w:cstheme="majorBidi"/>
-          <w:b/>
-          <w:bCs/>
-          <w:i/>
-          <w:iCs/>
-          <w:lang w:eastAsia="en-GB"/>
-        </w:rPr>
-        <w:t>unitPrice</w:t>
-      </w:r>
-      <w:proofErr w:type="spellEnd"/>
-      <w:r>
-        <w:rPr>
-          <w:rFonts w:asciiTheme="majorHAnsi" w:eastAsia="Times New Roman" w:hAnsiTheme="majorHAnsi" w:cstheme="majorBidi"/>
-          <w:b/>
-          <w:bCs/>
-          <w:i/>
-          <w:iCs/>
-          <w:lang w:eastAsia="en-GB"/>
-        </w:rPr>
-        <w:t>": 500,</w:t>
-      </w:r>
-    </w:p>
-    <w:p>
-      <w:pPr>
-        <w:shd w:val="clear" w:color="auto" w:fill="FFFFFE"/>
-        <w:spacing w:after="0" w:line="270" w:lineRule="atLeast"/>
-        <w:ind w:left="1440"/>
-        <w:rPr>
-          <w:rFonts w:asciiTheme="majorHAnsi" w:eastAsia="Times New Roman" w:hAnsiTheme="majorHAnsi" w:cstheme="majorBidi"/>
-          <w:b/>
-          <w:bCs/>
-          <w:i/>
-          <w:iCs/>
-          <w:lang w:eastAsia="en-GB"/>
-        </w:rPr>
-      </w:pPr>
-      <w:r>
-        <w:rPr>
-          <w:rFonts w:asciiTheme="majorHAnsi" w:eastAsia="Times New Roman" w:hAnsiTheme="majorHAnsi" w:cstheme="majorBidi"/>
-          <w:b/>
-          <w:bCs/>
-          <w:i/>
-          <w:iCs/>
-          <w:lang w:eastAsia="en-GB"/>
-        </w:rPr>
-        <w:t>            "shipping": 50,</w:t>
-      </w:r>
-    </w:p>
-    <w:p>
-      <w:pPr>
-        <w:shd w:val="clear" w:color="auto" w:fill="FFFFFE"/>
-        <w:spacing w:after="0" w:line="270" w:lineRule="atLeast"/>
-        <w:ind w:left="1440"/>
-        <w:rPr>
-          <w:rFonts w:asciiTheme="majorHAnsi" w:eastAsia="Times New Roman" w:hAnsiTheme="majorHAnsi" w:cstheme="majorBidi"/>
-          <w:b/>
-          <w:bCs/>
-          <w:i/>
-          <w:iCs/>
-          <w:lang w:eastAsia="en-GB"/>
-        </w:rPr>
-      </w:pPr>
-      <w:r>
-        <w:rPr>
-          <w:rFonts w:asciiTheme="majorHAnsi" w:eastAsia="Times New Roman" w:hAnsiTheme="majorHAnsi" w:cstheme="majorBidi"/>
-          <w:b/>
-          <w:bCs/>
-          <w:i/>
-          <w:iCs/>
-          <w:lang w:eastAsia="en-GB"/>
-        </w:rPr>
-        <w:t>            "</w:t>
-      </w:r>
-      <w:proofErr w:type="spellStart"/>
-      <w:r>
-        <w:rPr>
-          <w:rFonts w:asciiTheme="majorHAnsi" w:eastAsia="Times New Roman" w:hAnsiTheme="majorHAnsi" w:cstheme="majorBidi"/>
-          <w:b/>
-          <w:bCs/>
-          <w:i/>
-          <w:iCs/>
-          <w:lang w:eastAsia="en-GB"/>
-        </w:rPr>
-        <w:t>detailedMessage</w:t>
-      </w:r>
-      <w:proofErr w:type="spellEnd"/>
-      <w:r>
-        <w:rPr>
-          <w:rFonts w:asciiTheme="majorHAnsi" w:eastAsia="Times New Roman" w:hAnsiTheme="majorHAnsi" w:cstheme="majorBidi"/>
-          <w:b/>
-          <w:bCs/>
-          <w:i/>
-          <w:iCs/>
-          <w:lang w:eastAsia="en-GB"/>
-        </w:rPr>
-        <w:t>": null</w:t>
-      </w:r>
-    </w:p>
-    <w:p>
-      <w:pPr>
-        <w:shd w:val="clear" w:color="auto" w:fill="FFFFFE"/>
-        <w:spacing w:after="0" w:line="270" w:lineRule="atLeast"/>
-        <w:ind w:left="1440"/>
-        <w:rPr>
-          <w:rFonts w:asciiTheme="majorHAnsi" w:eastAsia="Times New Roman" w:hAnsiTheme="majorHAnsi" w:cstheme="majorBidi"/>
-          <w:b/>
-          <w:bCs/>
-          <w:i/>
-          <w:iCs/>
-          <w:lang w:eastAsia="en-GB"/>
-        </w:rPr>
-      </w:pPr>
-      <w:r>
-        <w:rPr>
-          <w:rFonts w:asciiTheme="majorHAnsi" w:eastAsia="Times New Roman" w:hAnsiTheme="majorHAnsi" w:cstheme="majorBidi"/>
-          <w:b/>
-          <w:bCs/>
-          <w:i/>
-          <w:iCs/>
-          <w:lang w:eastAsia="en-GB"/>
-        </w:rPr>
-        <w:t>        }</w:t>
-      </w:r>
-    </w:p>
-    <w:p>
-      <w:pPr>
-        <w:shd w:val="clear" w:color="auto" w:fill="FFFFFE"/>
-        <w:spacing w:after="0" w:line="270" w:lineRule="atLeast"/>
-        <w:ind w:left="1440"/>
-        <w:rPr>
-          <w:rFonts w:asciiTheme="majorHAnsi" w:eastAsia="Times New Roman" w:hAnsiTheme="majorHAnsi" w:cstheme="majorBidi"/>
-          <w:b/>
-          <w:bCs/>
-          <w:i/>
-          <w:iCs/>
-          <w:lang w:eastAsia="en-GB"/>
-        </w:rPr>
-      </w:pPr>
-      <w:r>
-        <w:rPr>
-          <w:rFonts w:asciiTheme="majorHAnsi" w:eastAsia="Times New Roman" w:hAnsiTheme="majorHAnsi" w:cstheme="majorBidi"/>
-          <w:b/>
-          <w:bCs/>
-          <w:i/>
-          <w:iCs/>
-          <w:lang w:eastAsia="en-GB"/>
-        </w:rPr>
         <w:t>    ]</w:t>
       </w:r>
     </w:p>
@@ -8502,194 +8640,194 @@
           <w:iCs/>
           <w:lang w:eastAsia="en-GB"/>
         </w:rPr>
+        <w:t>            "shipping": 5,</w:t>
+      </w:r>
+    </w:p>
+    <w:p>
+      <w:pPr>
+        <w:shd w:val="clear" w:color="auto" w:fill="FFFFFE"/>
+        <w:spacing w:after="0" w:line="270" w:lineRule="atLeast"/>
+        <w:ind w:left="1440"/>
+        <w:rPr>
+          <w:rFonts w:asciiTheme="majorHAnsi" w:eastAsia="Times New Roman" w:hAnsiTheme="majorHAnsi" w:cstheme="majorBidi"/>
+          <w:b/>
+          <w:bCs/>
+          <w:i/>
+          <w:iCs/>
+          <w:lang w:eastAsia="en-GB"/>
+        </w:rPr>
+      </w:pPr>
+      <w:r>
+        <w:rPr>
+          <w:rFonts w:asciiTheme="majorHAnsi" w:eastAsia="Times New Roman" w:hAnsiTheme="majorHAnsi" w:cstheme="majorBidi"/>
+          <w:b/>
+          <w:bCs/>
+          <w:i/>
+          <w:iCs/>
+          <w:lang w:eastAsia="en-GB"/>
+        </w:rPr>
+        <w:t>            "</w:t>
+      </w:r>
+      <w:proofErr w:type="spellStart"/>
+      <w:r>
+        <w:rPr>
+          <w:rFonts w:asciiTheme="majorHAnsi" w:eastAsia="Times New Roman" w:hAnsiTheme="majorHAnsi" w:cstheme="majorBidi"/>
+          <w:b/>
+          <w:bCs/>
+          <w:i/>
+          <w:iCs/>
+          <w:lang w:eastAsia="en-GB"/>
+        </w:rPr>
+        <w:t>specialPrice</w:t>
+      </w:r>
+      <w:proofErr w:type="spellEnd"/>
+      <w:r>
+        <w:rPr>
+          <w:rFonts w:asciiTheme="majorHAnsi" w:eastAsia="Times New Roman" w:hAnsiTheme="majorHAnsi" w:cstheme="majorBidi"/>
+          <w:b/>
+          <w:bCs/>
+          <w:i/>
+          <w:iCs/>
+          <w:lang w:eastAsia="en-GB"/>
+        </w:rPr>
+        <w:t>": 95,</w:t>
+      </w:r>
+    </w:p>
+    <w:p>
+      <w:pPr>
+        <w:shd w:val="clear" w:color="auto" w:fill="FFFFFE"/>
+        <w:spacing w:after="0" w:line="270" w:lineRule="atLeast"/>
+        <w:ind w:left="1440"/>
+        <w:rPr>
+          <w:rFonts w:asciiTheme="majorHAnsi" w:eastAsia="Times New Roman" w:hAnsiTheme="majorHAnsi" w:cstheme="majorBidi"/>
+          <w:b/>
+          <w:bCs/>
+          <w:i/>
+          <w:iCs/>
+          <w:lang w:eastAsia="en-GB"/>
+        </w:rPr>
+      </w:pPr>
+      <w:r>
+        <w:rPr>
+          <w:rFonts w:asciiTheme="majorHAnsi" w:eastAsia="Times New Roman" w:hAnsiTheme="majorHAnsi" w:cstheme="majorBidi"/>
+          <w:b/>
+          <w:bCs/>
+          <w:i/>
+          <w:iCs/>
+          <w:lang w:eastAsia="en-GB"/>
+        </w:rPr>
+        <w:t>            "detailedMessage": "Product PKCAQ have offer to buy 3 products get 1 </w:t>
+      </w:r>
+    </w:p>
+    <w:p>
+      <w:pPr>
+        <w:shd w:val="clear" w:color="auto" w:fill="FFFFFE"/>
+        <w:spacing w:after="0" w:line="270" w:lineRule="atLeast"/>
+        <w:ind w:left="3600"/>
+        <w:rPr>
+          <w:rFonts w:asciiTheme="majorHAnsi" w:eastAsia="Times New Roman" w:hAnsiTheme="majorHAnsi" w:cstheme="majorBidi"/>
+          <w:b/>
+          <w:bCs/>
+          <w:i/>
+          <w:iCs/>
+          <w:lang w:eastAsia="en-GB"/>
+        </w:rPr>
+      </w:pPr>
+      <w:r>
+        <w:rPr>
+          <w:rFonts w:asciiTheme="majorHAnsi" w:eastAsia="Times New Roman" w:hAnsiTheme="majorHAnsi" w:cstheme="majorBidi"/>
+          <w:b/>
+          <w:bCs/>
+          <w:i/>
+          <w:iCs/>
+          <w:lang w:eastAsia="en-GB"/>
+        </w:rPr>
+        <w:t xml:space="preserve">     </w:t>
+      </w:r>
+      <w:r>
+        <w:rPr>
+          <w:rFonts w:asciiTheme="majorHAnsi" w:eastAsia="Times New Roman" w:hAnsiTheme="majorHAnsi" w:cstheme="majorBidi"/>
+          <w:b/>
+          <w:bCs/>
+          <w:i/>
+          <w:iCs/>
+          <w:lang w:eastAsia="en-GB"/>
+        </w:rPr>
+        <w:t>produc</w:t>
+      </w:r>
+      <w:r>
+        <w:rPr>
+          <w:rFonts w:asciiTheme="majorHAnsi" w:eastAsia="Times New Roman" w:hAnsiTheme="majorHAnsi" w:cstheme="majorBidi"/>
+          <w:b/>
+          <w:bCs/>
+          <w:i/>
+          <w:iCs/>
+          <w:lang w:eastAsia="en-GB"/>
+        </w:rPr>
+        <w:t>t</w:t>
+      </w:r>
+      <w:r>
+        <w:rPr>
+          <w:rFonts w:asciiTheme="majorHAnsi" w:eastAsia="Times New Roman" w:hAnsiTheme="majorHAnsi" w:cstheme="majorBidi"/>
+          <w:b/>
+          <w:bCs/>
+          <w:i/>
+          <w:iCs/>
+          <w:lang w:eastAsia="en-GB"/>
+        </w:rPr>
+        <w:t>s free"</w:t>
+      </w:r>
+    </w:p>
+    <w:p>
+      <w:pPr>
+        <w:shd w:val="clear" w:color="auto" w:fill="FFFFFE"/>
+        <w:spacing w:after="0" w:line="270" w:lineRule="atLeast"/>
+        <w:ind w:left="1440"/>
+        <w:rPr>
+          <w:rFonts w:asciiTheme="majorHAnsi" w:eastAsia="Times New Roman" w:hAnsiTheme="majorHAnsi" w:cstheme="majorBidi"/>
+          <w:b/>
+          <w:bCs/>
+          <w:i/>
+          <w:iCs/>
+          <w:lang w:eastAsia="en-GB"/>
+        </w:rPr>
+      </w:pPr>
+      <w:r>
+        <w:rPr>
+          <w:rFonts w:asciiTheme="majorHAnsi" w:eastAsia="Times New Roman" w:hAnsiTheme="majorHAnsi" w:cstheme="majorBidi"/>
+          <w:b/>
+          <w:bCs/>
+          <w:i/>
+          <w:iCs/>
+          <w:lang w:eastAsia="en-GB"/>
+        </w:rPr>
+        <w:t>        }</w:t>
+      </w:r>
+    </w:p>
+    <w:p>
+      <w:pPr>
+        <w:shd w:val="clear" w:color="auto" w:fill="FFFFFE"/>
+        <w:spacing w:after="0" w:line="270" w:lineRule="atLeast"/>
+        <w:ind w:left="1440"/>
+        <w:rPr>
+          <w:rFonts w:asciiTheme="majorHAnsi" w:eastAsia="Times New Roman" w:hAnsiTheme="majorHAnsi" w:cstheme="majorBidi"/>
+          <w:b/>
+          <w:bCs/>
+          <w:i/>
+          <w:iCs/>
+          <w:lang w:eastAsia="en-GB"/>
+        </w:rPr>
+      </w:pPr>
+      <w:r>
+        <w:rPr>
+          <w:rFonts w:asciiTheme="majorHAnsi" w:eastAsia="Times New Roman" w:hAnsiTheme="majorHAnsi" w:cstheme="majorBidi"/>
+          <w:b/>
+          <w:bCs/>
+          <w:i/>
+          <w:iCs/>
+          <w:lang w:eastAsia="en-GB"/>
+        </w:rPr>
         <w:lastRenderedPageBreak/>
-        <w:t>            "shipping": 5,</w:t>
-      </w:r>
-    </w:p>
-    <w:p>
-      <w:pPr>
-        <w:shd w:val="clear" w:color="auto" w:fill="FFFFFE"/>
-        <w:spacing w:after="0" w:line="270" w:lineRule="atLeast"/>
-        <w:ind w:left="1440"/>
-        <w:rPr>
-          <w:rFonts w:asciiTheme="majorHAnsi" w:eastAsia="Times New Roman" w:hAnsiTheme="majorHAnsi" w:cstheme="majorBidi"/>
-          <w:b/>
-          <w:bCs/>
-          <w:i/>
-          <w:iCs/>
-          <w:lang w:eastAsia="en-GB"/>
-        </w:rPr>
-      </w:pPr>
-      <w:r>
-        <w:rPr>
-          <w:rFonts w:asciiTheme="majorHAnsi" w:eastAsia="Times New Roman" w:hAnsiTheme="majorHAnsi" w:cstheme="majorBidi"/>
-          <w:b/>
-          <w:bCs/>
-          <w:i/>
-          <w:iCs/>
-          <w:lang w:eastAsia="en-GB"/>
-        </w:rPr>
-        <w:t>            "</w:t>
-      </w:r>
-      <w:proofErr w:type="spellStart"/>
-      <w:r>
-        <w:rPr>
-          <w:rFonts w:asciiTheme="majorHAnsi" w:eastAsia="Times New Roman" w:hAnsiTheme="majorHAnsi" w:cstheme="majorBidi"/>
-          <w:b/>
-          <w:bCs/>
-          <w:i/>
-          <w:iCs/>
-          <w:lang w:eastAsia="en-GB"/>
-        </w:rPr>
-        <w:t>specialPrice</w:t>
-      </w:r>
-      <w:proofErr w:type="spellEnd"/>
-      <w:r>
-        <w:rPr>
-          <w:rFonts w:asciiTheme="majorHAnsi" w:eastAsia="Times New Roman" w:hAnsiTheme="majorHAnsi" w:cstheme="majorBidi"/>
-          <w:b/>
-          <w:bCs/>
-          <w:i/>
-          <w:iCs/>
-          <w:lang w:eastAsia="en-GB"/>
-        </w:rPr>
-        <w:t>": 95,</w:t>
-      </w:r>
-    </w:p>
-    <w:p>
-      <w:pPr>
-        <w:shd w:val="clear" w:color="auto" w:fill="FFFFFE"/>
-        <w:spacing w:after="0" w:line="270" w:lineRule="atLeast"/>
-        <w:ind w:left="1440"/>
-        <w:rPr>
-          <w:rFonts w:asciiTheme="majorHAnsi" w:eastAsia="Times New Roman" w:hAnsiTheme="majorHAnsi" w:cstheme="majorBidi"/>
-          <w:b/>
-          <w:bCs/>
-          <w:i/>
-          <w:iCs/>
-          <w:lang w:eastAsia="en-GB"/>
-        </w:rPr>
-      </w:pPr>
-      <w:r>
-        <w:rPr>
-          <w:rFonts w:asciiTheme="majorHAnsi" w:eastAsia="Times New Roman" w:hAnsiTheme="majorHAnsi" w:cstheme="majorBidi"/>
-          <w:b/>
-          <w:bCs/>
-          <w:i/>
-          <w:iCs/>
-          <w:lang w:eastAsia="en-GB"/>
-        </w:rPr>
-        <w:t>            "detailedMessage": "Product PKCAQ have offer to buy 3 products get 1 </w:t>
-      </w:r>
-    </w:p>
-    <w:p>
-      <w:pPr>
-        <w:shd w:val="clear" w:color="auto" w:fill="FFFFFE"/>
-        <w:spacing w:after="0" w:line="270" w:lineRule="atLeast"/>
-        <w:ind w:left="3600"/>
-        <w:rPr>
-          <w:rFonts w:asciiTheme="majorHAnsi" w:eastAsia="Times New Roman" w:hAnsiTheme="majorHAnsi" w:cstheme="majorBidi"/>
-          <w:b/>
-          <w:bCs/>
-          <w:i/>
-          <w:iCs/>
-          <w:lang w:eastAsia="en-GB"/>
-        </w:rPr>
-      </w:pPr>
-      <w:r>
-        <w:rPr>
-          <w:rFonts w:asciiTheme="majorHAnsi" w:eastAsia="Times New Roman" w:hAnsiTheme="majorHAnsi" w:cstheme="majorBidi"/>
-          <w:b/>
-          <w:bCs/>
-          <w:i/>
-          <w:iCs/>
-          <w:lang w:eastAsia="en-GB"/>
-        </w:rPr>
-        <w:t xml:space="preserve">     </w:t>
-      </w:r>
-      <w:r>
-        <w:rPr>
-          <w:rFonts w:asciiTheme="majorHAnsi" w:eastAsia="Times New Roman" w:hAnsiTheme="majorHAnsi" w:cstheme="majorBidi"/>
-          <w:b/>
-          <w:bCs/>
-          <w:i/>
-          <w:iCs/>
-          <w:lang w:eastAsia="en-GB"/>
-        </w:rPr>
-        <w:t>produc</w:t>
-      </w:r>
-      <w:r>
-        <w:rPr>
-          <w:rFonts w:asciiTheme="majorHAnsi" w:eastAsia="Times New Roman" w:hAnsiTheme="majorHAnsi" w:cstheme="majorBidi"/>
-          <w:b/>
-          <w:bCs/>
-          <w:i/>
-          <w:iCs/>
-          <w:lang w:eastAsia="en-GB"/>
-        </w:rPr>
-        <w:t>t</w:t>
-      </w:r>
-      <w:r>
-        <w:rPr>
-          <w:rFonts w:asciiTheme="majorHAnsi" w:eastAsia="Times New Roman" w:hAnsiTheme="majorHAnsi" w:cstheme="majorBidi"/>
-          <w:b/>
-          <w:bCs/>
-          <w:i/>
-          <w:iCs/>
-          <w:lang w:eastAsia="en-GB"/>
-        </w:rPr>
-        <w:t>s free"</w:t>
-      </w:r>
-    </w:p>
-    <w:p>
-      <w:pPr>
-        <w:shd w:val="clear" w:color="auto" w:fill="FFFFFE"/>
-        <w:spacing w:after="0" w:line="270" w:lineRule="atLeast"/>
-        <w:ind w:left="1440"/>
-        <w:rPr>
-          <w:rFonts w:asciiTheme="majorHAnsi" w:eastAsia="Times New Roman" w:hAnsiTheme="majorHAnsi" w:cstheme="majorBidi"/>
-          <w:b/>
-          <w:bCs/>
-          <w:i/>
-          <w:iCs/>
-          <w:lang w:eastAsia="en-GB"/>
-        </w:rPr>
-      </w:pPr>
-      <w:r>
-        <w:rPr>
-          <w:rFonts w:asciiTheme="majorHAnsi" w:eastAsia="Times New Roman" w:hAnsiTheme="majorHAnsi" w:cstheme="majorBidi"/>
-          <w:b/>
-          <w:bCs/>
-          <w:i/>
-          <w:iCs/>
-          <w:lang w:eastAsia="en-GB"/>
-        </w:rPr>
-        <w:t>        }</w:t>
-      </w:r>
-    </w:p>
-    <w:p>
-      <w:pPr>
-        <w:shd w:val="clear" w:color="auto" w:fill="FFFFFE"/>
-        <w:spacing w:after="0" w:line="270" w:lineRule="atLeast"/>
-        <w:ind w:left="1440"/>
-        <w:rPr>
-          <w:rFonts w:asciiTheme="majorHAnsi" w:eastAsia="Times New Roman" w:hAnsiTheme="majorHAnsi" w:cstheme="majorBidi"/>
-          <w:b/>
-          <w:bCs/>
-          <w:i/>
-          <w:iCs/>
-          <w:lang w:eastAsia="en-GB"/>
-        </w:rPr>
-      </w:pPr>
-      <w:r>
-        <w:rPr>
-          <w:rFonts w:asciiTheme="majorHAnsi" w:eastAsia="Times New Roman" w:hAnsiTheme="majorHAnsi" w:cstheme="majorBidi"/>
-          <w:b/>
-          <w:bCs/>
-          <w:i/>
-          <w:iCs/>
-          <w:lang w:eastAsia="en-GB"/>
-        </w:rPr>
         <w:t>    ]</w:t>
       </w:r>
     </w:p>
@@ -10711,7 +10849,6 @@
           <w:iCs/>
           <w:lang w:eastAsia="en-GB"/>
         </w:rPr>
-        <w:lastRenderedPageBreak/>
         <w:t>          </w:t>
       </w:r>
       <w:r>
@@ -10992,6 +11129,7 @@
           <w:szCs w:val="24"/>
           <w:lang w:val="en-US"/>
         </w:rPr>
+        <w:lastRenderedPageBreak/>
         <w:t xml:space="preserve"> </w:t>
       </w:r>
       <w:r>

--- a/README-DOCUMENTATION.docx
+++ b/README-DOCUMENTATION.docx
@@ -1377,6 +1377,157 @@
           <w:color w:val="4D5156"/>
           <w:shd w:val="clear" w:color="auto" w:fill="FFFFFF"/>
         </w:rPr>
+        <w:t>Microservices</w:t>
+      </w:r>
+      <w:r>
+        <w:rPr>
+          <w:rFonts w:ascii="Arial" w:hAnsi="Arial" w:cs="Arial"/>
+          <w:b/>
+          <w:bCs/>
+          <w:color w:val="4D5156"/>
+          <w:shd w:val="clear" w:color="auto" w:fill="FFFFFF"/>
+        </w:rPr>
+        <w:br/>
+      </w:r>
+      <w:r>
+        <w:rPr>
+          <w:sz w:val="24"/>
+          <w:szCs w:val="24"/>
+          <w:lang w:val="en-US"/>
+        </w:rPr>
+        <w:t>Application consists of four microservices, including one registry service.</w:t>
+      </w:r>
+      <w:r>
+        <w:rPr>
+          <w:rFonts w:ascii="Arial" w:hAnsi="Arial" w:cs="Arial"/>
+          <w:b/>
+          <w:bCs/>
+          <w:color w:val="4D5156"/>
+          <w:shd w:val="clear" w:color="auto" w:fill="FFFFFF"/>
+        </w:rPr>
+        <w:t xml:space="preserve"> </w:t>
+      </w:r>
+    </w:p>
+    <w:p>
+      <w:pPr>
+        <w:pStyle w:val="ListParagraph"/>
+        <w:numPr>
+          <w:ilvl w:val="0"/>
+          <w:numId w:val="2"/>
+        </w:numPr>
+        <w:rPr>
+          <w:b/>
+          <w:bCs/>
+          <w:lang w:val="en-US"/>
+        </w:rPr>
+      </w:pPr>
+      <w:bookmarkStart w:id="1" w:name="_Hlk61996912"/>
+      <w:r>
+        <w:rPr>
+          <w:b/>
+          <w:bCs/>
+          <w:lang w:val="en-US"/>
+        </w:rPr>
+        <w:t>IDEALO-DISCOVERY-SERVER</w:t>
+      </w:r>
+    </w:p>
+    <w:bookmarkEnd w:id="1"/>
+    <w:p>
+      <w:pPr>
+        <w:pStyle w:val="ListParagraph"/>
+        <w:numPr>
+          <w:ilvl w:val="0"/>
+          <w:numId w:val="2"/>
+        </w:numPr>
+        <w:rPr>
+          <w:b/>
+          <w:bCs/>
+          <w:lang w:val="en-US"/>
+        </w:rPr>
+      </w:pPr>
+      <w:r>
+        <w:rPr>
+          <w:b/>
+          <w:bCs/>
+          <w:lang w:val="en-US"/>
+        </w:rPr>
+        <w:t>IDEALO-CHECKOUT-SERVICE</w:t>
+      </w:r>
+    </w:p>
+    <w:p>
+      <w:pPr>
+        <w:pStyle w:val="ListParagraph"/>
+        <w:numPr>
+          <w:ilvl w:val="0"/>
+          <w:numId w:val="2"/>
+        </w:numPr>
+        <w:rPr>
+          <w:b/>
+          <w:bCs/>
+          <w:lang w:val="en-US"/>
+        </w:rPr>
+      </w:pPr>
+      <w:bookmarkStart w:id="2" w:name="_Hlk62000549"/>
+      <w:r>
+        <w:rPr>
+          <w:b/>
+          <w:bCs/>
+          <w:lang w:val="en-US"/>
+        </w:rPr>
+        <w:t>IDEALO-PRODUCT-SERVICE</w:t>
+      </w:r>
+    </w:p>
+    <w:bookmarkEnd w:id="2"/>
+    <w:p>
+      <w:pPr>
+        <w:pStyle w:val="ListParagraph"/>
+        <w:numPr>
+          <w:ilvl w:val="0"/>
+          <w:numId w:val="2"/>
+        </w:numPr>
+        <w:rPr>
+          <w:b/>
+          <w:bCs/>
+          <w:lang w:val="en-US"/>
+        </w:rPr>
+      </w:pPr>
+      <w:r>
+        <w:rPr>
+          <w:b/>
+          <w:bCs/>
+          <w:lang w:val="en-US"/>
+        </w:rPr>
+        <w:t>IDEALO-PRICING-INFO-SERVICE</w:t>
+      </w:r>
+    </w:p>
+    <w:p>
+      <w:pPr>
+        <w:pStyle w:val="ListParagraph"/>
+        <w:rPr>
+          <w:b/>
+          <w:bCs/>
+          <w:lang w:val="en-US"/>
+        </w:rPr>
+      </w:pPr>
+    </w:p>
+    <w:p>
+      <w:pPr>
+        <w:rPr>
+          <w:rFonts w:ascii="Arial" w:hAnsi="Arial" w:cs="Arial"/>
+          <w:b/>
+          <w:bCs/>
+          <w:color w:val="4D5156"/>
+          <w:shd w:val="clear" w:color="auto" w:fill="FFFFFF"/>
+        </w:rPr>
+      </w:pPr>
+      <w:r>
+        <w:rPr>
+          <w:rFonts w:ascii="Arial" w:hAnsi="Arial" w:cs="Arial"/>
+          <w:b/>
+          <w:bCs/>
+          <w:color w:val="4D5156"/>
+          <w:shd w:val="clear" w:color="auto" w:fill="FFFFFF"/>
+        </w:rPr>
         <w:t>Common Object Creation</w:t>
       </w:r>
     </w:p>
@@ -1478,7 +1629,40 @@
           <w:szCs w:val="24"/>
           <w:lang w:val="en-US"/>
         </w:rPr>
-        <w:t xml:space="preserve">I am adding swagger object UML hereinafter, but for other services object you guys can visit </w:t>
+        <w:lastRenderedPageBreak/>
+        <w:t>I am adding swagger object UML hereinafter</w:t>
+      </w:r>
+      <w:r>
+        <w:rPr>
+          <w:sz w:val="24"/>
+          <w:szCs w:val="24"/>
+          <w:lang w:val="en-US"/>
+        </w:rPr>
+        <w:t xml:space="preserve"> for </w:t>
+      </w:r>
+      <w:r>
+        <w:rPr>
+          <w:sz w:val="24"/>
+          <w:szCs w:val="24"/>
+          <w:lang w:val="en-US"/>
+        </w:rPr>
+        <w:t>IDEALO-PRODUCT-SERVICE</w:t>
+      </w:r>
+      <w:r>
+        <w:rPr>
+          <w:sz w:val="24"/>
+          <w:szCs w:val="24"/>
+          <w:lang w:val="en-US"/>
+        </w:rPr>
+        <w:t xml:space="preserve"> only</w:t>
+      </w:r>
+      <w:r>
+        <w:rPr>
+          <w:sz w:val="24"/>
+          <w:szCs w:val="24"/>
+          <w:lang w:val="en-US"/>
+        </w:rPr>
+        <w:t xml:space="preserve">, but for other services object you guys can visit </w:t>
       </w:r>
       <w:proofErr w:type="spellStart"/>
       <w:r>
@@ -1526,7 +1710,6 @@
           <w:szCs w:val="24"/>
           <w:lang w:val="en-US"/>
         </w:rPr>
-        <w:lastRenderedPageBreak/>
         <w:drawing>
           <wp:inline distT="0" distB="0" distL="0" distR="0" wp14:anchorId="34090A14" wp14:editId="2A888757">
             <wp:extent cx="5730240" cy="5067300"/>
@@ -1683,6 +1866,7 @@
           <w:color w:val="4D5156"/>
           <w:shd w:val="clear" w:color="auto" w:fill="FFFFFF"/>
         </w:rPr>
+        <w:lastRenderedPageBreak/>
         <w:t>Note</w:t>
       </w:r>
     </w:p>
@@ -1717,155 +1901,6 @@
           <w:lang w:val="en-US"/>
         </w:rPr>
         <w:t xml:space="preserve"> are developed using Junit 4.</w:t>
-      </w:r>
-    </w:p>
-    <w:p>
-      <w:pPr>
-        <w:rPr>
-          <w:sz w:val="24"/>
-          <w:szCs w:val="24"/>
-          <w:lang w:val="en-US"/>
-        </w:rPr>
-      </w:pPr>
-    </w:p>
-    <w:p>
-      <w:pPr>
-        <w:rPr>
-          <w:rFonts w:ascii="Arial" w:hAnsi="Arial" w:cs="Arial"/>
-          <w:b/>
-          <w:bCs/>
-          <w:color w:val="4D5156"/>
-          <w:shd w:val="clear" w:color="auto" w:fill="FFFFFF"/>
-        </w:rPr>
-      </w:pPr>
-      <w:r>
-        <w:rPr>
-          <w:rFonts w:ascii="Arial" w:hAnsi="Arial" w:cs="Arial"/>
-          <w:b/>
-          <w:bCs/>
-          <w:color w:val="4D5156"/>
-          <w:shd w:val="clear" w:color="auto" w:fill="FFFFFF"/>
-        </w:rPr>
-        <w:lastRenderedPageBreak/>
-        <w:t>Microservices</w:t>
-      </w:r>
-      <w:r>
-        <w:rPr>
-          <w:rFonts w:ascii="Arial" w:hAnsi="Arial" w:cs="Arial"/>
-          <w:b/>
-          <w:bCs/>
-          <w:color w:val="4D5156"/>
-          <w:shd w:val="clear" w:color="auto" w:fill="FFFFFF"/>
-        </w:rPr>
-        <w:br/>
-      </w:r>
-      <w:r>
-        <w:rPr>
-          <w:sz w:val="24"/>
-          <w:szCs w:val="24"/>
-          <w:lang w:val="en-US"/>
-        </w:rPr>
-        <w:t>Application consists of four microservices, including one registry service.</w:t>
-      </w:r>
-      <w:r>
-        <w:rPr>
-          <w:rFonts w:ascii="Arial" w:hAnsi="Arial" w:cs="Arial"/>
-          <w:b/>
-          <w:bCs/>
-          <w:color w:val="4D5156"/>
-          <w:shd w:val="clear" w:color="auto" w:fill="FFFFFF"/>
-        </w:rPr>
-        <w:t xml:space="preserve"> </w:t>
-      </w:r>
-    </w:p>
-    <w:p>
-      <w:pPr>
-        <w:pStyle w:val="ListParagraph"/>
-        <w:numPr>
-          <w:ilvl w:val="0"/>
-          <w:numId w:val="2"/>
-        </w:numPr>
-        <w:rPr>
-          <w:b/>
-          <w:bCs/>
-          <w:lang w:val="en-US"/>
-        </w:rPr>
-      </w:pPr>
-      <w:bookmarkStart w:id="1" w:name="_Hlk61996912"/>
-      <w:r>
-        <w:rPr>
-          <w:b/>
-          <w:bCs/>
-          <w:lang w:val="en-US"/>
-        </w:rPr>
-        <w:t>IDEALO-DISCOVERY-SERVER</w:t>
-      </w:r>
-    </w:p>
-    <w:bookmarkEnd w:id="1"/>
-    <w:p>
-      <w:pPr>
-        <w:pStyle w:val="ListParagraph"/>
-        <w:numPr>
-          <w:ilvl w:val="0"/>
-          <w:numId w:val="2"/>
-        </w:numPr>
-        <w:rPr>
-          <w:b/>
-          <w:bCs/>
-          <w:lang w:val="en-US"/>
-        </w:rPr>
-      </w:pPr>
-      <w:r>
-        <w:rPr>
-          <w:b/>
-          <w:bCs/>
-          <w:lang w:val="en-US"/>
-        </w:rPr>
-        <w:t>IDEALO-CHECKOUT-SERVICE</w:t>
-      </w:r>
-    </w:p>
-    <w:p>
-      <w:pPr>
-        <w:pStyle w:val="ListParagraph"/>
-        <w:numPr>
-          <w:ilvl w:val="0"/>
-          <w:numId w:val="2"/>
-        </w:numPr>
-        <w:rPr>
-          <w:b/>
-          <w:bCs/>
-          <w:lang w:val="en-US"/>
-        </w:rPr>
-      </w:pPr>
-      <w:r>
-        <w:rPr>
-          <w:b/>
-          <w:bCs/>
-          <w:lang w:val="en-US"/>
-        </w:rPr>
-        <w:t>IDEALO-PRODUCT-SERVICE</w:t>
-      </w:r>
-    </w:p>
-    <w:p>
-      <w:pPr>
-        <w:pStyle w:val="ListParagraph"/>
-        <w:numPr>
-          <w:ilvl w:val="0"/>
-          <w:numId w:val="2"/>
-        </w:numPr>
-        <w:rPr>
-          <w:b/>
-          <w:bCs/>
-          <w:lang w:val="en-US"/>
-        </w:rPr>
-      </w:pPr>
-      <w:r>
-        <w:rPr>
-          <w:b/>
-          <w:bCs/>
-          <w:lang w:val="en-US"/>
-        </w:rPr>
-        <w:t>IDEALO-PRICING-INFO-SERVICE</w:t>
       </w:r>
     </w:p>
     <w:p>
@@ -2175,7 +2210,6 @@
           <w:szCs w:val="24"/>
           <w:lang w:val="en-US"/>
         </w:rPr>
-        <w:lastRenderedPageBreak/>
         <w:t xml:space="preserve">It is a simple discovery server, </w:t>
       </w:r>
       <w:r>
@@ -2214,6 +2248,7 @@
           <w:color w:val="4D5156"/>
           <w:shd w:val="clear" w:color="auto" w:fill="FFFFFF"/>
         </w:rPr>
+        <w:lastRenderedPageBreak/>
         <w:t>Note:</w:t>
       </w:r>
       <w:r>
@@ -2748,7 +2783,6 @@
           <w:szCs w:val="24"/>
           <w:lang w:val="en-US"/>
         </w:rPr>
-        <w:lastRenderedPageBreak/>
         <w:t>This service not only taking care of our stock, but also maintain all product details like name of product, brand name, country name where product manufactured etc. But most importantly it contains SKU of a particular product.</w:t>
       </w:r>
     </w:p>
@@ -2779,6 +2813,7 @@
           <w:color w:val="4D5156"/>
           <w:shd w:val="clear" w:color="auto" w:fill="FFFFFF"/>
         </w:rPr>
+        <w:lastRenderedPageBreak/>
         <w:t>API Usage</w:t>
       </w:r>
     </w:p>
@@ -3554,7 +3589,6 @@
                 <w:bCs/>
                 <w:lang w:val="en-US"/>
               </w:rPr>
-              <w:lastRenderedPageBreak/>
               <w:t>HTTP Method</w:t>
             </w:r>
           </w:p>
@@ -3711,6 +3745,7 @@
               <w:jc w:val="center"/>
             </w:pPr>
             <w:r>
+              <w:lastRenderedPageBreak/>
               <w:t>POST</w:t>
             </w:r>
           </w:p>
@@ -4368,7 +4403,6 @@
           <w:szCs w:val="28"/>
           <w:lang w:val="en-US"/>
         </w:rPr>
-        <w:lastRenderedPageBreak/>
         <w:t>Note</w:t>
       </w:r>
       <w:r>
@@ -5938,7 +5972,6 @@
           <w:iCs/>
           <w:lang w:eastAsia="en-GB"/>
         </w:rPr>
-        <w:lastRenderedPageBreak/>
         <w:t>    "</w:t>
       </w:r>
       <w:proofErr w:type="spellStart"/>
@@ -6029,6 +6062,7 @@
           <w:szCs w:val="20"/>
           <w:lang w:val="en-US"/>
         </w:rPr>
+        <w:lastRenderedPageBreak/>
         <w:t xml:space="preserve">IDEALO-PRODUCT-SERVICE/product/all [Get API] </w:t>
       </w:r>
     </w:p>
@@ -7546,7 +7580,6 @@
           <w:iCs/>
           <w:lang w:eastAsia="en-GB"/>
         </w:rPr>
-        <w:lastRenderedPageBreak/>
         <w:t>    ]</w:t>
       </w:r>
     </w:p>
@@ -8827,7 +8860,6 @@
           <w:iCs/>
           <w:lang w:eastAsia="en-GB"/>
         </w:rPr>
-        <w:lastRenderedPageBreak/>
         <w:t>    ]</w:t>
       </w:r>
     </w:p>
@@ -8923,6 +8955,7 @@
           <w:szCs w:val="24"/>
           <w:lang w:eastAsia="en-GB"/>
         </w:rPr>
+        <w:lastRenderedPageBreak/>
         <w:t>Request</w:t>
       </w:r>
     </w:p>
@@ -11129,7 +11162,6 @@
           <w:szCs w:val="24"/>
           <w:lang w:val="en-US"/>
         </w:rPr>
-        <w:lastRenderedPageBreak/>
         <w:t xml:space="preserve"> </w:t>
       </w:r>
       <w:r>
@@ -11216,6 +11248,7 @@
           <w:iCs/>
           <w:lang w:eastAsia="en-GB"/>
         </w:rPr>
+        <w:lastRenderedPageBreak/>
         <w:t>    "</w:t>
       </w:r>
       <w:proofErr w:type="spellStart"/>
